--- a/Caritas-Word/（伦理原则不可结果导向）.docx
+++ b/Caritas-Word/（伦理原则不可结果导向）.docx
@@ -4,6 +4,7 @@
   <w:body>
     <w:p>
       <w:pPr>
+        <w:spacing w:beforeLines="10" w:before="32" w:afterLines="10" w:after="32"/>
         <w:rPr>
           <w:rFonts w:ascii="HarmonyOS Sans Light" w:eastAsia="字家玲珑锐楷" w:hAnsi="HarmonyOS Sans Light"/>
           <w:sz w:val="21"/>
@@ -37,18 +38,20 @@
     </w:p>
     <w:p>
       <w:pPr>
-        <w:rPr>
-          <w:rFonts w:ascii="HarmonyOS Sans Light" w:eastAsia="字家玲珑锐楷" w:hAnsi="HarmonyOS Sans Light"/>
-          <w:sz w:val="21"/>
-          <w:szCs w:val="21"/>
-        </w:rPr>
-      </w:pPr>
-    </w:p>
-    <w:p>
-      <w:pPr>
+        <w:spacing w:beforeLines="10" w:before="32" w:afterLines="10" w:after="32"/>
+        <w:rPr>
+          <w:rFonts w:ascii="HarmonyOS Sans Light" w:eastAsia="字家玲珑锐楷" w:hAnsi="HarmonyOS Sans Light"/>
+          <w:sz w:val="21"/>
+          <w:szCs w:val="21"/>
+        </w:rPr>
+      </w:pPr>
+    </w:p>
+    <w:p>
+      <w:pPr>
+        <w:spacing w:beforeLines="10" w:before="32" w:afterLines="10" w:after="32"/>
         <w:jc w:val="center"/>
         <w:rPr>
-          <w:rFonts w:ascii="HarmonyOS Sans Light" w:eastAsia="字家玲珑锐楷" w:hAnsi="HarmonyOS Sans Light" w:hint="eastAsia"/>
+          <w:rFonts w:ascii="HarmonyOS Sans Light" w:eastAsia="字家玲珑锐楷" w:hAnsi="HarmonyOS Sans Light"/>
           <w:sz w:val="21"/>
           <w:szCs w:val="21"/>
         </w:rPr>
@@ -72,15 +75,17 @@
     </w:p>
     <w:p>
       <w:pPr>
-        <w:rPr>
-          <w:rFonts w:ascii="HarmonyOS Sans Light" w:eastAsia="字家玲珑锐楷" w:hAnsi="HarmonyOS Sans Light" w:hint="eastAsia"/>
-          <w:sz w:val="21"/>
-          <w:szCs w:val="21"/>
-        </w:rPr>
-      </w:pPr>
-    </w:p>
-    <w:p>
-      <w:pPr>
+        <w:spacing w:beforeLines="10" w:before="32" w:afterLines="10" w:after="32"/>
+        <w:rPr>
+          <w:rFonts w:ascii="HarmonyOS Sans Light" w:eastAsia="字家玲珑锐楷" w:hAnsi="HarmonyOS Sans Light"/>
+          <w:sz w:val="21"/>
+          <w:szCs w:val="21"/>
+        </w:rPr>
+      </w:pPr>
+    </w:p>
+    <w:p>
+      <w:pPr>
+        <w:spacing w:beforeLines="10" w:before="32" w:afterLines="10" w:after="32"/>
         <w:ind w:firstLine="480"/>
         <w:rPr>
           <w:rFonts w:ascii="HarmonyOS Sans Light" w:eastAsia="字家玲珑锐楷" w:hAnsi="HarmonyOS Sans Light"/>
@@ -99,6 +104,7 @@
     </w:p>
     <w:p>
       <w:pPr>
+        <w:spacing w:beforeLines="10" w:before="32" w:afterLines="10" w:after="32"/>
         <w:ind w:firstLine="480"/>
         <w:rPr>
           <w:rFonts w:ascii="HarmonyOS Sans Light" w:eastAsia="字家玲珑锐楷" w:hAnsi="HarmonyOS Sans Light"/>
@@ -117,6 +123,7 @@
     </w:p>
     <w:p>
       <w:pPr>
+        <w:spacing w:beforeLines="10" w:before="32" w:afterLines="10" w:after="32"/>
         <w:ind w:firstLine="480"/>
         <w:rPr>
           <w:rFonts w:ascii="HarmonyOS Sans Light" w:eastAsia="字家玲珑锐楷" w:hAnsi="HarmonyOS Sans Light"/>
@@ -135,6 +142,7 @@
     </w:p>
     <w:p>
       <w:pPr>
+        <w:spacing w:beforeLines="10" w:before="32" w:afterLines="10" w:after="32"/>
         <w:ind w:firstLine="480"/>
         <w:rPr>
           <w:rFonts w:ascii="HarmonyOS Sans Light" w:eastAsia="字家玲珑锐楷" w:hAnsi="HarmonyOS Sans Light"/>
@@ -153,6 +161,7 @@
     </w:p>
     <w:p>
       <w:pPr>
+        <w:spacing w:beforeLines="10" w:before="32" w:afterLines="10" w:after="32"/>
         <w:ind w:firstLine="480"/>
         <w:rPr>
           <w:rFonts w:ascii="HarmonyOS Sans Light" w:eastAsia="字家玲珑锐楷" w:hAnsi="HarmonyOS Sans Light"/>
@@ -171,6 +180,7 @@
     </w:p>
     <w:p>
       <w:pPr>
+        <w:spacing w:beforeLines="10" w:before="32" w:afterLines="10" w:after="32"/>
         <w:ind w:firstLine="480"/>
         <w:rPr>
           <w:rFonts w:ascii="HarmonyOS Sans Light" w:eastAsia="字家玲珑锐楷" w:hAnsi="HarmonyOS Sans Light"/>
@@ -189,6 +199,7 @@
     </w:p>
     <w:p>
       <w:pPr>
+        <w:spacing w:beforeLines="10" w:before="32" w:afterLines="10" w:after="32"/>
         <w:ind w:firstLine="480"/>
         <w:rPr>
           <w:rFonts w:ascii="HarmonyOS Sans Light" w:eastAsia="字家玲珑锐楷" w:hAnsi="HarmonyOS Sans Light"/>
@@ -207,6 +218,7 @@
     </w:p>
     <w:p>
       <w:pPr>
+        <w:spacing w:beforeLines="10" w:before="32" w:afterLines="10" w:after="32"/>
         <w:ind w:firstLine="480"/>
         <w:rPr>
           <w:rFonts w:ascii="HarmonyOS Sans Light" w:eastAsia="字家玲珑锐楷" w:hAnsi="HarmonyOS Sans Light"/>
@@ -225,6 +237,7 @@
     </w:p>
     <w:p>
       <w:pPr>
+        <w:spacing w:beforeLines="10" w:before="32" w:afterLines="10" w:after="32"/>
         <w:ind w:firstLine="480"/>
         <w:rPr>
           <w:rFonts w:ascii="HarmonyOS Sans Light" w:eastAsia="字家玲珑锐楷" w:hAnsi="HarmonyOS Sans Light"/>
@@ -259,6 +272,7 @@
     </w:p>
     <w:p>
       <w:pPr>
+        <w:spacing w:beforeLines="10" w:before="32" w:afterLines="10" w:after="32"/>
         <w:ind w:firstLine="480"/>
         <w:rPr>
           <w:rFonts w:ascii="HarmonyOS Sans Light" w:eastAsia="字家玲珑锐楷" w:hAnsi="HarmonyOS Sans Light"/>
@@ -277,6 +291,7 @@
     </w:p>
     <w:p>
       <w:pPr>
+        <w:spacing w:beforeLines="10" w:before="32" w:afterLines="10" w:after="32"/>
         <w:ind w:firstLine="480"/>
         <w:rPr>
           <w:rFonts w:ascii="HarmonyOS Sans Light" w:eastAsia="字家玲珑锐楷" w:hAnsi="HarmonyOS Sans Light"/>
@@ -303,6 +318,7 @@
     </w:p>
     <w:p>
       <w:pPr>
+        <w:spacing w:beforeLines="10" w:before="32" w:afterLines="10" w:after="32"/>
         <w:ind w:firstLine="480"/>
         <w:rPr>
           <w:rFonts w:ascii="HarmonyOS Sans Light" w:eastAsia="字家玲珑锐楷" w:hAnsi="HarmonyOS Sans Light"/>
@@ -321,6 +337,7 @@
     </w:p>
     <w:p>
       <w:pPr>
+        <w:spacing w:beforeLines="10" w:before="32" w:afterLines="10" w:after="32"/>
         <w:ind w:firstLine="480"/>
         <w:rPr>
           <w:rFonts w:ascii="HarmonyOS Sans Light" w:eastAsia="字家玲珑锐楷" w:hAnsi="HarmonyOS Sans Light"/>
@@ -339,6 +356,7 @@
     </w:p>
     <w:p>
       <w:pPr>
+        <w:spacing w:beforeLines="10" w:before="32" w:afterLines="10" w:after="32"/>
         <w:ind w:firstLine="480"/>
         <w:rPr>
           <w:rFonts w:ascii="HarmonyOS Sans Light" w:eastAsia="字家玲珑锐楷" w:hAnsi="HarmonyOS Sans Light"/>
@@ -357,6 +375,7 @@
     </w:p>
     <w:p>
       <w:pPr>
+        <w:spacing w:beforeLines="10" w:before="32" w:afterLines="10" w:after="32"/>
         <w:ind w:firstLine="480"/>
         <w:rPr>
           <w:rFonts w:ascii="HarmonyOS Sans Light" w:eastAsia="字家玲珑锐楷" w:hAnsi="HarmonyOS Sans Light"/>
@@ -375,6 +394,7 @@
     </w:p>
     <w:p>
       <w:pPr>
+        <w:spacing w:beforeLines="10" w:before="32" w:afterLines="10" w:after="32"/>
         <w:ind w:firstLine="480"/>
         <w:rPr>
           <w:rFonts w:ascii="HarmonyOS Sans Light" w:eastAsia="字家玲珑锐楷" w:hAnsi="HarmonyOS Sans Light"/>
@@ -393,16 +413,18 @@
     </w:p>
     <w:p>
       <w:pPr>
-        <w:ind w:firstLine="480"/>
-        <w:rPr>
-          <w:rFonts w:ascii="HarmonyOS Sans Light" w:eastAsia="字家玲珑锐楷" w:hAnsi="HarmonyOS Sans Light" w:hint="eastAsia"/>
-          <w:sz w:val="21"/>
-          <w:szCs w:val="21"/>
-        </w:rPr>
-      </w:pPr>
-    </w:p>
-    <w:p>
-      <w:pPr>
+        <w:spacing w:beforeLines="10" w:before="32" w:afterLines="10" w:after="32"/>
+        <w:ind w:firstLine="480"/>
+        <w:rPr>
+          <w:rFonts w:ascii="HarmonyOS Sans Light" w:eastAsia="字家玲珑锐楷" w:hAnsi="HarmonyOS Sans Light"/>
+          <w:sz w:val="21"/>
+          <w:szCs w:val="21"/>
+        </w:rPr>
+      </w:pPr>
+    </w:p>
+    <w:p>
+      <w:pPr>
+        <w:spacing w:beforeLines="10" w:before="32" w:afterLines="10" w:after="32"/>
         <w:ind w:firstLine="480"/>
         <w:jc w:val="right"/>
         <w:rPr>
@@ -430,6 +452,7 @@
     </w:p>
     <w:p>
       <w:pPr>
+        <w:spacing w:beforeLines="10" w:before="32" w:afterLines="10" w:after="32"/>
         <w:ind w:firstLine="480"/>
         <w:jc w:val="right"/>
         <w:rPr>
@@ -452,18 +475,20 @@
     </w:p>
     <w:p>
       <w:pPr>
-        <w:ind w:firstLine="480"/>
-        <w:rPr>
-          <w:rFonts w:ascii="HarmonyOS Sans Light" w:eastAsia="字家玲珑锐楷" w:hAnsi="HarmonyOS Sans Light"/>
-          <w:sz w:val="21"/>
-          <w:szCs w:val="21"/>
-        </w:rPr>
-      </w:pPr>
-    </w:p>
-    <w:p>
-      <w:pPr>
-        <w:rPr>
-          <w:rFonts w:ascii="HarmonyOS Sans Light" w:eastAsia="字家玲珑锐楷" w:hAnsi="HarmonyOS Sans Light" w:hint="eastAsia"/>
+        <w:spacing w:beforeLines="10" w:before="32" w:afterLines="10" w:after="32"/>
+        <w:ind w:firstLine="480"/>
+        <w:rPr>
+          <w:rFonts w:ascii="HarmonyOS Sans Light" w:eastAsia="字家玲珑锐楷" w:hAnsi="HarmonyOS Sans Light"/>
+          <w:sz w:val="21"/>
+          <w:szCs w:val="21"/>
+        </w:rPr>
+      </w:pPr>
+    </w:p>
+    <w:p>
+      <w:pPr>
+        <w:spacing w:beforeLines="10" w:before="32" w:afterLines="10" w:after="32"/>
+        <w:rPr>
+          <w:rFonts w:ascii="HarmonyOS Sans Light" w:eastAsia="字家玲珑锐楷" w:hAnsi="HarmonyOS Sans Light"/>
           <w:sz w:val="21"/>
           <w:szCs w:val="21"/>
         </w:rPr>
@@ -479,6 +504,7 @@
     </w:p>
     <w:p>
       <w:pPr>
+        <w:spacing w:beforeLines="10" w:before="32" w:afterLines="10" w:after="32"/>
         <w:ind w:firstLine="480"/>
         <w:rPr>
           <w:rFonts w:ascii="HarmonyOS Sans Light" w:eastAsia="字家玲珑锐楷" w:hAnsi="HarmonyOS Sans Light"/>
@@ -491,6 +517,7 @@
     </w:p>
     <w:p>
       <w:pPr>
+        <w:spacing w:beforeLines="10" w:before="32" w:afterLines="10" w:after="32"/>
         <w:ind w:firstLine="480"/>
         <w:rPr>
           <w:rFonts w:ascii="HarmonyOS Sans Light" w:eastAsia="字家玲珑锐楷" w:hAnsi="HarmonyOS Sans Light"/>
@@ -503,6 +530,7 @@
     </w:p>
     <w:p>
       <w:pPr>
+        <w:spacing w:beforeLines="10" w:before="32" w:afterLines="10" w:after="32"/>
         <w:ind w:firstLine="480"/>
         <w:rPr>
           <w:rFonts w:ascii="HarmonyOS Sans Light" w:eastAsia="字家玲珑锐楷" w:hAnsi="HarmonyOS Sans Light"/>
@@ -515,6 +543,7 @@
     </w:p>
     <w:p>
       <w:pPr>
+        <w:spacing w:beforeLines="10" w:before="32" w:afterLines="10" w:after="32"/>
         <w:ind w:firstLine="480"/>
         <w:rPr>
           <w:rFonts w:ascii="HarmonyOS Sans Light" w:eastAsia="字家玲珑锐楷" w:hAnsi="HarmonyOS Sans Light"/>
@@ -527,6 +556,7 @@
     </w:p>
     <w:p>
       <w:pPr>
+        <w:spacing w:beforeLines="10" w:before="32" w:afterLines="10" w:after="32"/>
         <w:ind w:firstLine="480"/>
         <w:rPr>
           <w:rFonts w:ascii="HarmonyOS Sans Light" w:eastAsia="字家玲珑锐楷" w:hAnsi="HarmonyOS Sans Light"/>
@@ -539,6 +569,7 @@
     </w:p>
     <w:p>
       <w:pPr>
+        <w:spacing w:beforeLines="10" w:before="32" w:afterLines="10" w:after="32"/>
         <w:ind w:firstLine="480"/>
         <w:rPr>
           <w:rFonts w:ascii="HarmonyOS Sans Light" w:eastAsia="字家玲珑锐楷" w:hAnsi="HarmonyOS Sans Light"/>
@@ -551,6 +582,7 @@
     </w:p>
     <w:p>
       <w:pPr>
+        <w:spacing w:beforeLines="10" w:before="32" w:afterLines="10" w:after="32"/>
         <w:ind w:firstLine="480"/>
         <w:rPr>
           <w:rFonts w:ascii="HarmonyOS Sans Light" w:eastAsia="字家玲珑锐楷" w:hAnsi="HarmonyOS Sans Light"/>
@@ -563,6 +595,7 @@
     </w:p>
     <w:p>
       <w:pPr>
+        <w:spacing w:beforeLines="10" w:before="32" w:afterLines="10" w:after="32"/>
         <w:ind w:firstLine="480"/>
         <w:rPr>
           <w:rFonts w:ascii="HarmonyOS Sans Light" w:eastAsia="字家玲珑锐楷" w:hAnsi="HarmonyOS Sans Light"/>
@@ -575,6 +608,7 @@
     </w:p>
     <w:p>
       <w:pPr>
+        <w:spacing w:beforeLines="10" w:before="32" w:afterLines="10" w:after="32"/>
         <w:ind w:firstLine="480"/>
         <w:rPr>
           <w:rFonts w:ascii="HarmonyOS Sans Light" w:eastAsia="字家玲珑锐楷" w:hAnsi="HarmonyOS Sans Light"/>
@@ -587,9 +621,10 @@
     </w:p>
     <w:p>
       <w:pPr>
-        <w:ind w:firstLine="480"/>
-        <w:rPr>
-          <w:rFonts w:ascii="HarmonyOS Sans Light" w:eastAsia="字家玲珑锐楷" w:hAnsi="HarmonyOS Sans Light" w:hint="eastAsia"/>
+        <w:spacing w:beforeLines="10" w:before="32" w:afterLines="10" w:after="32"/>
+        <w:ind w:firstLine="480"/>
+        <w:rPr>
+          <w:rFonts w:ascii="HarmonyOS Sans Light" w:eastAsia="字家玲珑锐楷" w:hAnsi="HarmonyOS Sans Light"/>
           <w:b/>
           <w:bCs/>
           <w:sz w:val="21"/>
@@ -599,6 +634,7 @@
     </w:p>
     <w:p>
       <w:pPr>
+        <w:spacing w:beforeLines="10" w:before="32" w:afterLines="10" w:after="32"/>
         <w:ind w:firstLine="480"/>
         <w:rPr>
           <w:rFonts w:ascii="HarmonyOS Sans Light" w:eastAsia="字家玲珑锐楷" w:hAnsi="HarmonyOS Sans Light"/>
@@ -611,6 +647,7 @@
     </w:p>
     <w:p>
       <w:pPr>
+        <w:spacing w:beforeLines="10" w:before="32" w:afterLines="10" w:after="32"/>
         <w:ind w:firstLine="480"/>
         <w:rPr>
           <w:rFonts w:ascii="HarmonyOS Sans Light" w:eastAsia="字家玲珑锐楷" w:hAnsi="HarmonyOS Sans Light"/>
@@ -623,6 +660,7 @@
     </w:p>
     <w:p>
       <w:pPr>
+        <w:spacing w:beforeLines="10" w:before="32" w:afterLines="10" w:after="32"/>
         <w:ind w:firstLine="480"/>
         <w:rPr>
           <w:rFonts w:ascii="HarmonyOS Sans Light" w:eastAsia="字家玲珑锐楷" w:hAnsi="HarmonyOS Sans Light"/>
@@ -635,9 +673,9 @@
     </w:p>
     <w:p>
       <w:pPr>
-        <w:ind w:firstLine="480"/>
-        <w:rPr>
-          <w:rFonts w:ascii="HarmonyOS Sans Light" w:eastAsia="字家玲珑锐楷" w:hAnsi="HarmonyOS Sans Light"/>
+        <w:spacing w:beforeLines="10" w:before="32" w:afterLines="10" w:after="32"/>
+        <w:rPr>
+          <w:rFonts w:ascii="HarmonyOS Sans Light" w:eastAsia="字家玲珑锐楷" w:hAnsi="HarmonyOS Sans Light" w:hint="eastAsia"/>
           <w:b/>
           <w:bCs/>
           <w:sz w:val="21"/>
@@ -647,6 +685,7 @@
     </w:p>
     <w:p>
       <w:pPr>
+        <w:spacing w:beforeLines="10" w:before="32" w:afterLines="10" w:after="32"/>
         <w:ind w:firstLine="480"/>
         <w:rPr>
           <w:rFonts w:ascii="HarmonyOS Sans Light" w:eastAsia="字家玲珑锐楷" w:hAnsi="HarmonyOS Sans Light"/>
@@ -659,6 +698,7 @@
     </w:p>
     <w:p>
       <w:pPr>
+        <w:spacing w:beforeLines="10" w:before="32" w:afterLines="10" w:after="32"/>
         <w:ind w:firstLine="480"/>
         <w:rPr>
           <w:rFonts w:ascii="HarmonyOS Sans Light" w:eastAsia="字家玲珑锐楷" w:hAnsi="HarmonyOS Sans Light"/>
@@ -671,6 +711,7 @@
     </w:p>
     <w:p>
       <w:pPr>
+        <w:spacing w:beforeLines="10" w:before="32" w:afterLines="10" w:after="32"/>
         <w:ind w:firstLine="480"/>
         <w:rPr>
           <w:rFonts w:ascii="HarmonyOS Sans Light" w:eastAsia="字家玲珑锐楷" w:hAnsi="HarmonyOS Sans Light"/>
@@ -683,56 +724,9 @@
     </w:p>
     <w:p>
       <w:pPr>
-        <w:ind w:firstLine="480"/>
-        <w:rPr>
-          <w:rFonts w:ascii="HarmonyOS Sans Light" w:eastAsia="字家玲珑锐楷" w:hAnsi="HarmonyOS Sans Light"/>
-          <w:b/>
-          <w:bCs/>
-          <w:sz w:val="21"/>
-          <w:szCs w:val="21"/>
-        </w:rPr>
-      </w:pPr>
-    </w:p>
-    <w:p>
-      <w:pPr>
-        <w:ind w:firstLine="480"/>
-        <w:rPr>
-          <w:rFonts w:ascii="HarmonyOS Sans Light" w:eastAsia="字家玲珑锐楷" w:hAnsi="HarmonyOS Sans Light"/>
-          <w:b/>
-          <w:bCs/>
-          <w:sz w:val="21"/>
-          <w:szCs w:val="21"/>
-        </w:rPr>
-      </w:pPr>
-    </w:p>
-    <w:p>
-      <w:pPr>
-        <w:ind w:firstLine="480"/>
-        <w:rPr>
-          <w:rFonts w:ascii="HarmonyOS Sans Light" w:eastAsia="字家玲珑锐楷" w:hAnsi="HarmonyOS Sans Light"/>
-          <w:b/>
-          <w:bCs/>
-          <w:sz w:val="21"/>
-          <w:szCs w:val="21"/>
-        </w:rPr>
-      </w:pPr>
-    </w:p>
-    <w:p>
-      <w:pPr>
-        <w:ind w:firstLine="480"/>
-        <w:rPr>
-          <w:rFonts w:ascii="HarmonyOS Sans Light" w:eastAsia="字家玲珑锐楷" w:hAnsi="HarmonyOS Sans Light"/>
-          <w:b/>
-          <w:bCs/>
-          <w:sz w:val="21"/>
-          <w:szCs w:val="21"/>
-        </w:rPr>
-      </w:pPr>
-    </w:p>
-    <w:p>
-      <w:pPr>
-        <w:rPr>
-          <w:rFonts w:ascii="HarmonyOS Sans Light" w:eastAsia="字家玲珑锐楷" w:hAnsi="HarmonyOS Sans Light" w:hint="eastAsia"/>
+        <w:spacing w:beforeLines="10" w:before="32" w:afterLines="10" w:after="32"/>
+        <w:rPr>
+          <w:rFonts w:ascii="HarmonyOS Sans Light" w:eastAsia="字家玲珑锐楷" w:hAnsi="HarmonyOS Sans Light"/>
           <w:sz w:val="21"/>
           <w:szCs w:val="21"/>
         </w:rPr>
@@ -749,16 +743,18 @@
     </w:p>
     <w:p>
       <w:pPr>
-        <w:ind w:firstLine="480"/>
-        <w:rPr>
-          <w:rFonts w:ascii="HarmonyOS Sans Light" w:eastAsia="字家玲珑锐楷" w:hAnsi="HarmonyOS Sans Light"/>
-          <w:sz w:val="21"/>
-          <w:szCs w:val="21"/>
-        </w:rPr>
-      </w:pPr>
-    </w:p>
-    <w:p>
-      <w:pPr>
+        <w:spacing w:beforeLines="10" w:before="32" w:afterLines="10" w:after="32"/>
+        <w:ind w:firstLine="480"/>
+        <w:rPr>
+          <w:rFonts w:ascii="HarmonyOS Sans Light" w:eastAsia="字家玲珑锐楷" w:hAnsi="HarmonyOS Sans Light"/>
+          <w:sz w:val="21"/>
+          <w:szCs w:val="21"/>
+        </w:rPr>
+      </w:pPr>
+    </w:p>
+    <w:p>
+      <w:pPr>
+        <w:spacing w:beforeLines="10" w:before="32" w:afterLines="10" w:after="32"/>
         <w:ind w:firstLine="480"/>
         <w:rPr>
           <w:rFonts w:ascii="HarmonyOS Sans Light" w:eastAsia="字家玲珑锐楷" w:hAnsi="HarmonyOS Sans Light"/>
@@ -793,9 +789,10 @@
     </w:p>
     <w:p>
       <w:pPr>
-        <w:ind w:firstLine="480"/>
-        <w:rPr>
-          <w:rFonts w:ascii="HarmonyOS Sans Light" w:eastAsia="字家玲珑锐楷" w:hAnsi="HarmonyOS Sans Light" w:hint="eastAsia"/>
+        <w:spacing w:beforeLines="10" w:before="32" w:afterLines="10" w:after="32"/>
+        <w:ind w:firstLine="480"/>
+        <w:rPr>
+          <w:rFonts w:ascii="HarmonyOS Sans Light" w:eastAsia="字家玲珑锐楷" w:hAnsi="HarmonyOS Sans Light"/>
           <w:sz w:val="21"/>
           <w:szCs w:val="21"/>
         </w:rPr>
@@ -827,6 +824,7 @@
     </w:p>
     <w:p>
       <w:pPr>
+        <w:spacing w:beforeLines="10" w:before="32" w:afterLines="10" w:after="32"/>
         <w:ind w:firstLine="480"/>
         <w:rPr>
           <w:rFonts w:ascii="HarmonyOS Sans Light" w:eastAsia="字家玲珑锐楷" w:hAnsi="HarmonyOS Sans Light"/>
@@ -845,6 +843,7 @@
     </w:p>
     <w:p>
       <w:pPr>
+        <w:spacing w:beforeLines="10" w:before="32" w:afterLines="10" w:after="32"/>
         <w:ind w:firstLine="480"/>
         <w:jc w:val="right"/>
         <w:rPr>
@@ -872,6 +871,7 @@
     </w:p>
     <w:p>
       <w:pPr>
+        <w:spacing w:beforeLines="10" w:before="32" w:afterLines="10" w:after="32"/>
         <w:ind w:firstLine="480"/>
         <w:rPr>
           <w:rFonts w:ascii="HarmonyOS Sans Light" w:eastAsia="字家玲珑锐楷" w:hAnsi="HarmonyOS Sans Light"/>
@@ -906,6 +906,7 @@
     </w:p>
     <w:p>
       <w:pPr>
+        <w:spacing w:beforeLines="10" w:before="32" w:afterLines="10" w:after="32"/>
         <w:ind w:firstLine="480"/>
         <w:rPr>
           <w:rFonts w:ascii="HarmonyOS Sans Light" w:eastAsia="字家玲珑锐楷" w:hAnsi="HarmonyOS Sans Light"/>
@@ -940,6 +941,7 @@
     </w:p>
     <w:p>
       <w:pPr>
+        <w:spacing w:beforeLines="10" w:before="32" w:afterLines="10" w:after="32"/>
         <w:ind w:firstLine="480"/>
         <w:rPr>
           <w:rFonts w:ascii="HarmonyOS Sans Light" w:eastAsia="字家玲珑锐楷" w:hAnsi="HarmonyOS Sans Light"/>
@@ -974,6 +976,7 @@
     </w:p>
     <w:p>
       <w:pPr>
+        <w:spacing w:beforeLines="10" w:before="32" w:afterLines="10" w:after="32"/>
         <w:ind w:firstLine="480"/>
         <w:rPr>
           <w:rFonts w:ascii="HarmonyOS Sans Light" w:eastAsia="字家玲珑锐楷" w:hAnsi="HarmonyOS Sans Light"/>
@@ -1008,6 +1011,7 @@
     </w:p>
     <w:p>
       <w:pPr>
+        <w:spacing w:beforeLines="10" w:before="32" w:afterLines="10" w:after="32"/>
         <w:ind w:firstLine="480"/>
         <w:rPr>
           <w:rFonts w:ascii="HarmonyOS Sans Light" w:eastAsia="字家玲珑锐楷" w:hAnsi="HarmonyOS Sans Light"/>
@@ -1042,6 +1046,7 @@
     </w:p>
     <w:p>
       <w:pPr>
+        <w:spacing w:beforeLines="10" w:before="32" w:afterLines="10" w:after="32"/>
         <w:ind w:firstLine="480"/>
         <w:jc w:val="right"/>
         <w:rPr>
@@ -1069,6 +1074,7 @@
     </w:p>
     <w:p>
       <w:pPr>
+        <w:spacing w:beforeLines="10" w:before="32" w:afterLines="10" w:after="32"/>
         <w:ind w:firstLine="480"/>
         <w:rPr>
           <w:rFonts w:ascii="HarmonyOS Sans Light" w:eastAsia="字家玲珑锐楷" w:hAnsi="HarmonyOS Sans Light" w:hint="eastAsia"/>
@@ -1090,7 +1096,7 @@
           <w:sz w:val="21"/>
           <w:szCs w:val="21"/>
         </w:rPr>
-        <w:t>2022/11/24</w:t>
+        <w:t>2023/1/9</w:t>
       </w:r>
     </w:p>
     <w:sectPr>
